--- a/docs/软件设计说明书/书籍影视交流平台_软件设计说明书+九.系统错误处理+十.项目测试计划.docx
+++ b/docs/软件设计说明书/书籍影视交流平台_软件设计说明书+九.系统错误处理+十.项目测试计划.docx
@@ -2557,6 +2557,84 @@
     </w:p>
     <w:p>
       <w:pPr>
+        <w:ind w:firstLine="420"/>
+        <w:rPr>
+          <w:rFonts w:hint="eastAsia"/>
+        </w:rPr>
+      </w:pPr>
+      <w:r>
+        <w:rPr>
+          <w:rFonts w:hint="eastAsia"/>
+        </w:rPr>
+        <w:t>1.</w:t>
+      </w:r>
+      <w:r>
+        <w:rPr>
+          <w:rFonts w:hint="eastAsia"/>
+        </w:rPr>
+        <w:t>在</w:t>
+      </w:r>
+      <w:r>
+        <w:rPr>
+          <w:rFonts w:hint="eastAsia"/>
+        </w:rPr>
+        <w:t>前端</w:t>
+      </w:r>
+      <w:r>
+        <w:rPr>
+          <w:rFonts w:hint="eastAsia"/>
+        </w:rPr>
+        <w:t>对</w:t>
+      </w:r>
+      <w:r>
+        <w:rPr>
+          <w:rFonts w:hint="eastAsia"/>
+        </w:rPr>
+        <w:t>输入或导入的内容或文件进行有效性和安全性检查，减少错误发生的几率。</w:t>
+      </w:r>
+    </w:p>
+    <w:p>
+      <w:pPr>
+        <w:ind w:firstLine="420"/>
+        <w:rPr>
+          <w:rFonts w:hint="eastAsia"/>
+        </w:rPr>
+      </w:pPr>
+      <w:r>
+        <w:rPr>
+          <w:rFonts w:hint="eastAsia"/>
+        </w:rPr>
+        <w:t>2.</w:t>
+      </w:r>
+      <w:r>
+        <w:rPr>
+          <w:rFonts w:hint="eastAsia"/>
+        </w:rPr>
+        <w:t>对程序运行中可能产生的异常进行捕获，同时在收集错误信息后，储存在后端专门的数据库中，便于后期根据错误信息发下系统存在的问题。</w:t>
+      </w:r>
+    </w:p>
+    <w:p>
+      <w:pPr>
+        <w:ind w:firstLine="420"/>
+        <w:rPr>
+          <w:rFonts w:hint="eastAsia"/>
+        </w:rPr>
+      </w:pPr>
+      <w:r>
+        <w:rPr>
+          <w:rFonts w:hint="eastAsia"/>
+        </w:rPr>
+        <w:t>3.</w:t>
+      </w:r>
+      <w:r>
+        <w:rPr>
+          <w:rFonts w:hint="eastAsia"/>
+        </w:rPr>
+        <w:t>当用户试图访问自身权限以外的信息时，将其导航到统一的出错提示页面，并且强制用户重启返回自身权限的所在页面。</w:t>
+      </w:r>
+    </w:p>
+    <w:p>
+      <w:pPr>
         <w:pStyle w:val="2"/>
         <w:spacing w:before="156" w:after="156"/>
       </w:pPr>
@@ -2577,6 +2655,44 @@
     </w:p>
     <w:p>
       <w:pPr>
+        <w:ind w:firstLine="420"/>
+        <w:rPr>
+          <w:rFonts w:hint="eastAsia"/>
+        </w:rPr>
+      </w:pPr>
+      <w:r>
+        <w:rPr>
+          <w:rFonts w:hint="eastAsia"/>
+        </w:rPr>
+        <w:t>以统一的机制进行网站权限的控制，对程序中用到的数据尽量进行加密，以减少黑客攻击的危害。</w:t>
+      </w:r>
+      <w:r>
+        <w:rPr>
+          <w:rFonts w:hint="eastAsia"/>
+        </w:rPr>
+        <w:t>使用</w:t>
+      </w:r>
+      <w:r>
+        <w:rPr>
+          <w:rFonts w:hint="eastAsia"/>
+        </w:rPr>
+        <w:t>HTTPS</w:t>
+      </w:r>
+      <w:r>
+        <w:rPr>
+          <w:rFonts w:hint="eastAsia"/>
+        </w:rPr>
+        <w:t>协议，保证用户数据的传输安全。</w:t>
+      </w:r>
+      <w:r>
+        <w:rPr>
+          <w:rFonts w:hint="eastAsia"/>
+        </w:rPr>
+        <w:t>定期对数据库中的数据进行海量备份及增量备份。</w:t>
+      </w:r>
+    </w:p>
+    <w:p>
+      <w:pPr>
         <w:pStyle w:val="2"/>
         <w:spacing w:before="156" w:after="156"/>
       </w:pPr>
@@ -2614,16 +2730,51 @@
     </w:p>
     <w:p>
       <w:pPr>
-        <w:ind w:firstLine="420"/>
-      </w:pPr>
-    </w:p>
-    <w:p>
-      <w:pPr>
-        <w:pStyle w:val="3"/>
+        <w:rPr>
+          <w:rFonts w:hint="eastAsia"/>
+        </w:rPr>
       </w:pPr>
       <w:bookmarkStart w:id="19" w:name="_Toc22084_WPSOffice_Level3"/>
       <w:bookmarkStart w:id="20" w:name="_Toc28313_WPSOffice_Level3"/>
       <w:bookmarkStart w:id="21" w:name="_Toc39761583"/>
+      <w:r>
+        <w:tab/>
+      </w:r>
+      <w:r>
+        <w:rPr>
+          <w:rFonts w:hint="eastAsia"/>
+        </w:rPr>
+        <w:t>项目开发时制定代码风格规范，要求使用统一的变量命名规范，以及</w:t>
+      </w:r>
+      <w:r>
+        <w:rPr>
+          <w:rFonts w:hint="eastAsia"/>
+        </w:rPr>
+        <w:t>进行</w:t>
+      </w:r>
+      <w:r>
+        <w:rPr>
+          <w:rFonts w:hint="eastAsia"/>
+        </w:rPr>
+        <w:t>必要</w:t>
+      </w:r>
+      <w:r>
+        <w:rPr>
+          <w:rFonts w:hint="eastAsia"/>
+        </w:rPr>
+        <w:t>的</w:t>
+      </w:r>
+      <w:r>
+        <w:rPr>
+          <w:rFonts w:hint="eastAsia"/>
+        </w:rPr>
+        <w:t>注释编写。</w:t>
+      </w:r>
+    </w:p>
+    <w:p>
+      <w:pPr>
+        <w:pStyle w:val="3"/>
+      </w:pPr>
       <w:r>
         <w:rPr>
           <w:rFonts w:hint="eastAsia"/>
@@ -2637,7 +2788,16 @@
     <w:p>
       <w:pPr>
         <w:ind w:firstLine="420"/>
-      </w:pPr>
+        <w:rPr>
+          <w:rFonts w:hint="eastAsia"/>
+        </w:rPr>
+      </w:pPr>
+      <w:r>
+        <w:rPr>
+          <w:rFonts w:hint="eastAsia"/>
+        </w:rPr>
+        <w:t>编码实现时应采用模块化和分层的思想，提高模块内部的内聚，减少模块间的耦合。使系统逻辑结构清晰，从而增强可读性和可维护性。</w:t>
+      </w:r>
     </w:p>
     <w:p>
       <w:pPr>
@@ -2655,6 +2815,62 @@
       <w:bookmarkEnd w:id="22"/>
       <w:bookmarkEnd w:id="23"/>
       <w:bookmarkEnd w:id="24"/>
+    </w:p>
+    <w:p>
+      <w:pPr>
+        <w:rPr>
+          <w:rFonts w:hint="eastAsia"/>
+        </w:rPr>
+      </w:pPr>
+      <w:r>
+        <w:tab/>
+      </w:r>
+      <w:r>
+        <w:rPr>
+          <w:rFonts w:hint="eastAsia"/>
+        </w:rPr>
+        <w:t>在网站中添加用户反馈页面，用户能在这一页面中提交其使用网站的情况反馈，帮助维护人员了解网站的运行状况及用户体验情况。能让开</w:t>
+      </w:r>
+      <w:proofErr w:type="gramStart"/>
+      <w:r>
+        <w:rPr>
+          <w:rFonts w:hint="eastAsia"/>
+        </w:rPr>
+        <w:t>发人员</w:t>
+      </w:r>
+      <w:proofErr w:type="gramEnd"/>
+      <w:r>
+        <w:rPr>
+          <w:rFonts w:hint="eastAsia"/>
+        </w:rPr>
+        <w:t>及时了解修复系统错误，同时了解用户需求，开发新的功能。</w:t>
+      </w:r>
+    </w:p>
+    <w:p>
+      <w:pPr>
+        <w:pStyle w:val="3"/>
+      </w:pPr>
+      <w:r>
+        <w:rPr>
+          <w:rFonts w:hint="eastAsia"/>
+        </w:rPr>
+        <w:lastRenderedPageBreak/>
+        <w:t>9.3.4错误日志</w:t>
+      </w:r>
+    </w:p>
+    <w:p>
+      <w:pPr>
+        <w:ind w:firstLine="420"/>
+        <w:rPr>
+          <w:rFonts w:hint="eastAsia"/>
+        </w:rPr>
+      </w:pPr>
+      <w:r>
+        <w:rPr>
+          <w:rFonts w:hint="eastAsia"/>
+        </w:rPr>
+        <w:t>一旦系统出现运行错误，会自动产生错误日志储存在服务器中，方便及时定位错误信息和修复错误。</w:t>
+      </w:r>
     </w:p>
     <w:p>
       <w:pPr>
@@ -2841,6 +3057,12 @@
             <w:pPr>
               <w:jc w:val="center"/>
             </w:pPr>
+            <w:r>
+              <w:rPr>
+                <w:rFonts w:hint="eastAsia"/>
+              </w:rPr>
+              <w:t>单元测试</w:t>
+            </w:r>
           </w:p>
         </w:tc>
         <w:tc>
@@ -2899,6 +3121,12 @@
             <w:pPr>
               <w:jc w:val="center"/>
             </w:pPr>
+            <w:r>
+              <w:rPr>
+                <w:rFonts w:hint="eastAsia"/>
+              </w:rPr>
+              <w:t>单元测试</w:t>
+            </w:r>
           </w:p>
         </w:tc>
         <w:tc>
